--- a/Текст к видео sla-calc.docx
+++ b/Текст к видео sla-calc.docx
@@ -165,7 +165,57 @@
         <w:rPr>
           <w:rFonts w:ascii="Arial" w:hAnsi="Arial" w:cs="Arial"/>
         </w:rPr>
-        <w:t>код выводит некоторые ошибки синтаксиса.</w:t>
+        <w:t>код выводит некоторые ошибки синтаксиса</w:t>
+      </w:r>
+      <w:r>
+        <w:rPr>
+          <w:rFonts w:ascii="Arial" w:hAnsi="Arial" w:cs="Arial"/>
+        </w:rPr>
+        <w:t xml:space="preserve">, но если скомпилировать программу в РЕД ОС, то на </w:t>
+      </w:r>
+      <w:r>
+        <w:rPr>
+          <w:rFonts w:ascii="Arial" w:hAnsi="Arial" w:cs="Arial"/>
+          <w:lang w:val="en-US"/>
+        </w:rPr>
+        <w:t>Astra</w:t>
+      </w:r>
+      <w:r>
+        <w:rPr>
+          <w:rFonts w:ascii="Arial" w:hAnsi="Arial" w:cs="Arial"/>
+        </w:rPr>
+        <w:t xml:space="preserve"> </w:t>
+      </w:r>
+      <w:r>
+        <w:rPr>
+          <w:rFonts w:ascii="Arial" w:hAnsi="Arial" w:cs="Arial"/>
+          <w:lang w:val="en-US"/>
+        </w:rPr>
+        <w:t>Linux</w:t>
+      </w:r>
+      <w:r>
+        <w:rPr>
+          <w:rFonts w:ascii="Arial" w:hAnsi="Arial" w:cs="Arial"/>
+        </w:rPr>
+        <w:t xml:space="preserve"> </w:t>
+      </w:r>
+      <w:r>
+        <w:rPr>
+          <w:rFonts w:ascii="Arial" w:hAnsi="Arial" w:cs="Arial"/>
+        </w:rPr>
+        <w:t xml:space="preserve">запускается без ошибок. Динамические проверки </w:t>
+      </w:r>
+      <w:r>
+        <w:rPr>
+          <w:rFonts w:ascii="Arial" w:hAnsi="Arial" w:cs="Arial"/>
+        </w:rPr>
+        <w:t xml:space="preserve">(чтобы можно было указывать аргументы в любом порядке) </w:t>
+      </w:r>
+      <w:r>
+        <w:rPr>
+          <w:rFonts w:ascii="Arial" w:hAnsi="Arial" w:cs="Arial"/>
+        </w:rPr>
+        <w:t>аргументов не использовал (много дополнительной работы для текущей функциональности программы).</w:t>
       </w:r>
     </w:p>
     <w:p>
@@ -2888,6 +2938,7 @@
           <w:lang w:eastAsia="ru-RU"/>
           <w14:ligatures w14:val="none"/>
         </w:rPr>
+        <w:lastRenderedPageBreak/>
         <w:t>// 0_</w:t>
       </w:r>
       <w:r>
@@ -3350,7 +3401,6 @@
           <w:lang w:val="en-US" w:eastAsia="ru-RU"/>
           <w14:ligatures w14:val="none"/>
         </w:rPr>
-        <w:lastRenderedPageBreak/>
         <w:t>    }</w:t>
       </w:r>
     </w:p>
@@ -6675,6 +6725,7 @@
           <w:lang w:val="en-US" w:eastAsia="ru-RU"/>
           <w14:ligatures w14:val="none"/>
         </w:rPr>
+        <w:lastRenderedPageBreak/>
         <w:t xml:space="preserve">        </w:t>
       </w:r>
       <w:proofErr w:type="spellStart"/>
@@ -6892,7 +6943,6 @@
         <w:rPr>
           <w:rFonts w:ascii="Arial" w:hAnsi="Arial" w:cs="Arial"/>
         </w:rPr>
-        <w:lastRenderedPageBreak/>
         <w:t>Получаем переменную с плавающей запятой (точкой), для которой будет вычисляться время доступности (</w:t>
       </w:r>
       <w:r>
@@ -10037,6 +10087,7 @@
           <w:lang w:val="en-US" w:eastAsia="ru-RU"/>
           <w14:ligatures w14:val="none"/>
         </w:rPr>
+        <w:lastRenderedPageBreak/>
         <w:t>if</w:t>
       </w:r>
       <w:r>
@@ -10767,7 +10818,6 @@
           <w:lang w:val="en-US" w:eastAsia="ru-RU"/>
           <w14:ligatures w14:val="none"/>
         </w:rPr>
-        <w:lastRenderedPageBreak/>
         <w:t>            {</w:t>
       </w:r>
     </w:p>
@@ -12802,7 +12852,7 @@
           <w:kern w:val="0"/>
           <w:sz w:val="21"/>
           <w:szCs w:val="21"/>
-          <w:lang w:eastAsia="ru-RU"/>
+          <w:lang w:val="en-US" w:eastAsia="ru-RU"/>
           <w14:ligatures w14:val="none"/>
         </w:rPr>
       </w:pPr>
@@ -12813,7 +12863,7 @@
           <w:kern w:val="0"/>
           <w:sz w:val="21"/>
           <w:szCs w:val="21"/>
-          <w:lang w:eastAsia="ru-RU"/>
+          <w:lang w:val="en-US" w:eastAsia="ru-RU"/>
           <w14:ligatures w14:val="none"/>
         </w:rPr>
         <w:t>// 3_</w:t>
@@ -12837,7 +12887,7 @@
           <w:kern w:val="0"/>
           <w:sz w:val="21"/>
           <w:szCs w:val="21"/>
-          <w:lang w:eastAsia="ru-RU"/>
+          <w:lang w:val="en-US" w:eastAsia="ru-RU"/>
           <w14:ligatures w14:val="none"/>
         </w:rPr>
         <w:t xml:space="preserve">. </w:t>
@@ -12861,7 +12911,7 @@
           <w:kern w:val="0"/>
           <w:sz w:val="21"/>
           <w:szCs w:val="21"/>
-          <w:lang w:eastAsia="ru-RU"/>
+          <w:lang w:val="en-US" w:eastAsia="ru-RU"/>
           <w14:ligatures w14:val="none"/>
         </w:rPr>
         <w:t xml:space="preserve"> </w:t>
@@ -12888,7 +12938,7 @@
           <w:kern w:val="0"/>
           <w:sz w:val="21"/>
           <w:szCs w:val="21"/>
-          <w:lang w:eastAsia="ru-RU"/>
+          <w:lang w:val="en-US" w:eastAsia="ru-RU"/>
           <w14:ligatures w14:val="none"/>
         </w:rPr>
         <w:t>[</w:t>
@@ -12901,7 +12951,7 @@
           <w:kern w:val="0"/>
           <w:sz w:val="21"/>
           <w:szCs w:val="21"/>
-          <w:lang w:eastAsia="ru-RU"/>
+          <w:lang w:val="en-US" w:eastAsia="ru-RU"/>
           <w14:ligatures w14:val="none"/>
         </w:rPr>
         <w:t xml:space="preserve">1] </w:t>
@@ -12927,7 +12977,7 @@
           <w:kern w:val="0"/>
           <w:sz w:val="21"/>
           <w:szCs w:val="21"/>
-          <w:lang w:eastAsia="ru-RU"/>
+          <w:lang w:val="en-US" w:eastAsia="ru-RU"/>
           <w14:ligatures w14:val="none"/>
         </w:rPr>
         <w:t xml:space="preserve"> </w:t>
@@ -12951,7 +13001,7 @@
           <w:kern w:val="0"/>
           <w:sz w:val="21"/>
           <w:szCs w:val="21"/>
-          <w:lang w:eastAsia="ru-RU"/>
+          <w:lang w:val="en-US" w:eastAsia="ru-RU"/>
           <w14:ligatures w14:val="none"/>
         </w:rPr>
         <w:t xml:space="preserve"> </w:t>
@@ -13755,6 +13805,7 @@
           <w:lang w:val="en-US" w:eastAsia="ru-RU"/>
           <w14:ligatures w14:val="none"/>
         </w:rPr>
+        <w:lastRenderedPageBreak/>
         <w:t xml:space="preserve">        </w:t>
       </w:r>
       <w:proofErr w:type="gramStart"/>
@@ -13981,7 +14032,6 @@
           <w:lang w:val="en-US" w:eastAsia="ru-RU"/>
           <w14:ligatures w14:val="none"/>
         </w:rPr>
-        <w:lastRenderedPageBreak/>
         <w:t xml:space="preserve">    </w:t>
       </w:r>
       <w:proofErr w:type="spellStart"/>
@@ -14492,7 +14542,7 @@
           <w:lang w:val="en-US"/>
         </w:rPr>
         <w:drawing>
-          <wp:inline distT="0" distB="0" distL="0" distR="0" wp14:anchorId="438916AC" wp14:editId="7FAFA2F9">
+          <wp:inline distT="0" distB="0" distL="0" distR="0" wp14:anchorId="438916AC" wp14:editId="30B77467">
             <wp:extent cx="5934075" cy="4791075"/>
             <wp:effectExtent l="0" t="0" r="9525" b="9525"/>
             <wp:docPr id="2034286000" name="Рисунок 1"/>
@@ -14655,7 +14705,6 @@
           <w:lang w:eastAsia="ru-RU"/>
           <w14:ligatures w14:val="none"/>
         </w:rPr>
-        <w:lastRenderedPageBreak/>
         <w:t>Если</w:t>
       </w:r>
       <w:r>
@@ -16159,9 +16208,8 @@
           <w:lang w:val="en-US" w:eastAsia="ru-RU"/>
           <w14:ligatures w14:val="none"/>
         </w:rPr>
-        <w:t>"Error #0006. Bad options</w:t>
-      </w:r>
-      <w:proofErr w:type="gramStart"/>
+        <w:t xml:space="preserve">"Error #0006. Bad </w:t>
+      </w:r>
       <w:r>
         <w:rPr>
           <w:rFonts w:ascii="Consolas" w:eastAsia="Times New Roman" w:hAnsi="Consolas" w:cs="Times New Roman"/>
@@ -16172,9 +16220,8 @@
           <w:lang w:val="en-US" w:eastAsia="ru-RU"/>
           <w14:ligatures w14:val="none"/>
         </w:rPr>
-        <w:t>: '-</w:t>
-      </w:r>
-      <w:proofErr w:type="gramEnd"/>
+        <w:t>argument</w:t>
+      </w:r>
       <w:r>
         <w:rPr>
           <w:rFonts w:ascii="Consolas" w:eastAsia="Times New Roman" w:hAnsi="Consolas" w:cs="Times New Roman"/>
@@ -16185,7 +16232,7 @@
           <w:lang w:val="en-US" w:eastAsia="ru-RU"/>
           <w14:ligatures w14:val="none"/>
         </w:rPr>
-        <w:t xml:space="preserve">-update-time' (example: </w:t>
+        <w:t xml:space="preserve">: '--update-time' (example: </w:t>
       </w:r>
       <w:proofErr w:type="spellStart"/>
       <w:r>
@@ -16430,7 +16477,31 @@
           <w:lang w:val="en-US" w:eastAsia="ru-RU"/>
           <w14:ligatures w14:val="none"/>
         </w:rPr>
-        <w:t>-calc --info).</w:t>
+        <w:t>-calc</w:t>
+      </w:r>
+      <w:r>
+        <w:rPr>
+          <w:rFonts w:ascii="Consolas" w:eastAsia="Times New Roman" w:hAnsi="Consolas" w:cs="Times New Roman"/>
+          <w:color w:val="CE9178"/>
+          <w:kern w:val="0"/>
+          <w:sz w:val="21"/>
+          <w:szCs w:val="21"/>
+          <w:lang w:val="en-US" w:eastAsia="ru-RU"/>
+          <w14:ligatures w14:val="none"/>
+        </w:rPr>
+        <w:t xml:space="preserve"> 99.5</w:t>
+      </w:r>
+      <w:r>
+        <w:rPr>
+          <w:rFonts w:ascii="Consolas" w:eastAsia="Times New Roman" w:hAnsi="Consolas" w:cs="Times New Roman"/>
+          <w:color w:val="CE9178"/>
+          <w:kern w:val="0"/>
+          <w:sz w:val="21"/>
+          <w:szCs w:val="21"/>
+          <w:lang w:val="en-US" w:eastAsia="ru-RU"/>
+          <w14:ligatures w14:val="none"/>
+        </w:rPr>
+        <w:t xml:space="preserve"> --info).</w:t>
       </w:r>
       <w:r>
         <w:rPr>
@@ -16944,6 +17015,18 @@
           <w:rFonts w:ascii="Arial" w:hAnsi="Arial" w:cs="Arial"/>
         </w:rPr>
         <w:t>три</w:t>
+      </w:r>
+      <w:r>
+        <w:rPr>
+          <w:rFonts w:ascii="Arial" w:hAnsi="Arial" w:cs="Arial"/>
+        </w:rPr>
+        <w:t xml:space="preserve"> </w:t>
+      </w:r>
+      <w:r>
+        <w:rPr>
+          <w:rFonts w:ascii="Arial" w:hAnsi="Arial" w:cs="Arial"/>
+        </w:rPr>
+        <w:t>или четыре</w:t>
       </w:r>
       <w:r>
         <w:rPr>
@@ -17027,7 +17110,27 @@
           <w:lang w:eastAsia="ru-RU"/>
           <w14:ligatures w14:val="none"/>
         </w:rPr>
-        <w:t xml:space="preserve">Если аргумента три, но второй аргумент не </w:t>
+        <w:t>Если аргумента три</w:t>
+      </w:r>
+      <w:r>
+        <w:rPr>
+          <w:rFonts w:ascii="Arial" w:eastAsia="Times New Roman" w:hAnsi="Arial" w:cs="Arial"/>
+          <w:color w:val="000000" w:themeColor="text1"/>
+          <w:kern w:val="0"/>
+          <w:lang w:eastAsia="ru-RU"/>
+          <w14:ligatures w14:val="none"/>
+        </w:rPr>
+        <w:t xml:space="preserve"> или четыре</w:t>
+      </w:r>
+      <w:r>
+        <w:rPr>
+          <w:rFonts w:ascii="Arial" w:eastAsia="Times New Roman" w:hAnsi="Arial" w:cs="Arial"/>
+          <w:color w:val="000000" w:themeColor="text1"/>
+          <w:kern w:val="0"/>
+          <w:lang w:eastAsia="ru-RU"/>
+          <w14:ligatures w14:val="none"/>
+        </w:rPr>
+        <w:t xml:space="preserve">, но второй аргумент не </w:t>
       </w:r>
       <w:r>
         <w:rPr>
@@ -17107,46 +17210,10 @@
           <w:kern w:val="0"/>
           <w:sz w:val="21"/>
           <w:szCs w:val="21"/>
-          <w:lang w:val="en-US" w:eastAsia="ru-RU"/>
-          <w14:ligatures w14:val="none"/>
-        </w:rPr>
-        <w:t> </w:t>
-      </w:r>
-      <w:r>
-        <w:rPr>
-          <w:rFonts w:ascii="Consolas" w:eastAsia="Times New Roman" w:hAnsi="Consolas" w:cs="Times New Roman"/>
-          <w:color w:val="CCCCCC"/>
-          <w:kern w:val="0"/>
-          <w:sz w:val="21"/>
-          <w:szCs w:val="21"/>
           <w:lang w:eastAsia="ru-RU"/>
           <w14:ligatures w14:val="none"/>
         </w:rPr>
-        <w:t xml:space="preserve"> </w:t>
-      </w:r>
-      <w:r>
-        <w:rPr>
-          <w:rFonts w:ascii="Consolas" w:eastAsia="Times New Roman" w:hAnsi="Consolas" w:cs="Times New Roman"/>
-          <w:color w:val="CCCCCC"/>
-          <w:kern w:val="0"/>
-          <w:sz w:val="21"/>
-          <w:szCs w:val="21"/>
-          <w:lang w:val="en-US" w:eastAsia="ru-RU"/>
-          <w14:ligatures w14:val="none"/>
-        </w:rPr>
-        <w:t> </w:t>
-      </w:r>
-      <w:r>
-        <w:rPr>
-          <w:rFonts w:ascii="Consolas" w:eastAsia="Times New Roman" w:hAnsi="Consolas" w:cs="Times New Roman"/>
-          <w:color w:val="CCCCCC"/>
-          <w:kern w:val="0"/>
-          <w:sz w:val="21"/>
-          <w:szCs w:val="21"/>
-          <w:lang w:eastAsia="ru-RU"/>
-          <w14:ligatures w14:val="none"/>
-        </w:rPr>
-        <w:t xml:space="preserve"> </w:t>
+        <w:t xml:space="preserve">    </w:t>
       </w:r>
       <w:r>
         <w:rPr>
@@ -17298,6 +17365,104 @@
           <w14:ligatures w14:val="none"/>
         </w:rPr>
         <w:t>4</w:t>
+      </w:r>
+      <w:r>
+        <w:rPr>
+          <w:rFonts w:ascii="Consolas" w:eastAsia="Times New Roman" w:hAnsi="Consolas" w:cs="Times New Roman"/>
+          <w:color w:val="CCCCCC"/>
+          <w:kern w:val="0"/>
+          <w:sz w:val="21"/>
+          <w:szCs w:val="21"/>
+          <w:lang w:val="en-US" w:eastAsia="ru-RU"/>
+          <w14:ligatures w14:val="none"/>
+        </w:rPr>
+        <w:t xml:space="preserve"> </w:t>
+      </w:r>
+      <w:r>
+        <w:rPr>
+          <w:rFonts w:ascii="Consolas" w:eastAsia="Times New Roman" w:hAnsi="Consolas" w:cs="Times New Roman"/>
+          <w:color w:val="D4D4D4"/>
+          <w:kern w:val="0"/>
+          <w:sz w:val="21"/>
+          <w:szCs w:val="21"/>
+          <w:lang w:val="en-US" w:eastAsia="ru-RU"/>
+          <w14:ligatures w14:val="none"/>
+        </w:rPr>
+        <w:t>||</w:t>
+      </w:r>
+      <w:r>
+        <w:rPr>
+          <w:rFonts w:ascii="Consolas" w:eastAsia="Times New Roman" w:hAnsi="Consolas" w:cs="Times New Roman"/>
+          <w:color w:val="CCCCCC"/>
+          <w:kern w:val="0"/>
+          <w:sz w:val="21"/>
+          <w:szCs w:val="21"/>
+          <w:lang w:val="en-US" w:eastAsia="ru-RU"/>
+          <w14:ligatures w14:val="none"/>
+        </w:rPr>
+        <w:t xml:space="preserve"> </w:t>
+      </w:r>
+      <w:proofErr w:type="spellStart"/>
+      <w:r>
+        <w:rPr>
+          <w:rFonts w:ascii="Consolas" w:eastAsia="Times New Roman" w:hAnsi="Consolas" w:cs="Times New Roman"/>
+          <w:color w:val="CCCCCC"/>
+          <w:kern w:val="0"/>
+          <w:sz w:val="21"/>
+          <w:szCs w:val="21"/>
+          <w:lang w:val="en-US" w:eastAsia="ru-RU"/>
+          <w14:ligatures w14:val="none"/>
+        </w:rPr>
+        <w:t>const_argc</w:t>
+      </w:r>
+      <w:proofErr w:type="spellEnd"/>
+      <w:r>
+        <w:rPr>
+          <w:rFonts w:ascii="Consolas" w:eastAsia="Times New Roman" w:hAnsi="Consolas" w:cs="Times New Roman"/>
+          <w:color w:val="CCCCCC"/>
+          <w:kern w:val="0"/>
+          <w:sz w:val="21"/>
+          <w:szCs w:val="21"/>
+          <w:lang w:val="en-US" w:eastAsia="ru-RU"/>
+          <w14:ligatures w14:val="none"/>
+        </w:rPr>
+        <w:t xml:space="preserve"> </w:t>
+      </w:r>
+      <w:r>
+        <w:rPr>
+          <w:rFonts w:ascii="Consolas" w:eastAsia="Times New Roman" w:hAnsi="Consolas" w:cs="Times New Roman"/>
+          <w:color w:val="D4D4D4"/>
+          <w:kern w:val="0"/>
+          <w:sz w:val="21"/>
+          <w:szCs w:val="21"/>
+          <w:lang w:val="en-US" w:eastAsia="ru-RU"/>
+          <w14:ligatures w14:val="none"/>
+        </w:rPr>
+        <w:t>==</w:t>
+      </w:r>
+      <w:r>
+        <w:rPr>
+          <w:rFonts w:ascii="Consolas" w:eastAsia="Times New Roman" w:hAnsi="Consolas" w:cs="Times New Roman"/>
+          <w:color w:val="CCCCCC"/>
+          <w:kern w:val="0"/>
+          <w:sz w:val="21"/>
+          <w:szCs w:val="21"/>
+          <w:lang w:val="en-US" w:eastAsia="ru-RU"/>
+          <w14:ligatures w14:val="none"/>
+        </w:rPr>
+        <w:t xml:space="preserve"> </w:t>
+      </w:r>
+      <w:r>
+        <w:rPr>
+          <w:rFonts w:ascii="Consolas" w:eastAsia="Times New Roman" w:hAnsi="Consolas" w:cs="Times New Roman"/>
+          <w:color w:val="B5CEA8"/>
+          <w:kern w:val="0"/>
+          <w:sz w:val="21"/>
+          <w:szCs w:val="21"/>
+          <w:lang w:val="en-US" w:eastAsia="ru-RU"/>
+          <w14:ligatures w14:val="none"/>
+        </w:rPr>
+        <w:t>5</w:t>
       </w:r>
       <w:r>
         <w:rPr>
@@ -18278,6 +18443,104 @@
           <w:lang w:val="en-US" w:eastAsia="ru-RU"/>
           <w14:ligatures w14:val="none"/>
         </w:rPr>
+        <w:t>||</w:t>
+      </w:r>
+      <w:r>
+        <w:rPr>
+          <w:rFonts w:ascii="Consolas" w:eastAsia="Times New Roman" w:hAnsi="Consolas" w:cs="Times New Roman"/>
+          <w:color w:val="CCCCCC"/>
+          <w:kern w:val="0"/>
+          <w:sz w:val="21"/>
+          <w:szCs w:val="21"/>
+          <w:lang w:val="en-US" w:eastAsia="ru-RU"/>
+          <w14:ligatures w14:val="none"/>
+        </w:rPr>
+        <w:t xml:space="preserve"> </w:t>
+      </w:r>
+      <w:proofErr w:type="spellStart"/>
+      <w:r>
+        <w:rPr>
+          <w:rFonts w:ascii="Consolas" w:eastAsia="Times New Roman" w:hAnsi="Consolas" w:cs="Times New Roman"/>
+          <w:color w:val="CCCCCC"/>
+          <w:kern w:val="0"/>
+          <w:sz w:val="21"/>
+          <w:szCs w:val="21"/>
+          <w:lang w:val="en-US" w:eastAsia="ru-RU"/>
+          <w14:ligatures w14:val="none"/>
+        </w:rPr>
+        <w:t>const_argc</w:t>
+      </w:r>
+      <w:proofErr w:type="spellEnd"/>
+      <w:r>
+        <w:rPr>
+          <w:rFonts w:ascii="Consolas" w:eastAsia="Times New Roman" w:hAnsi="Consolas" w:cs="Times New Roman"/>
+          <w:color w:val="CCCCCC"/>
+          <w:kern w:val="0"/>
+          <w:sz w:val="21"/>
+          <w:szCs w:val="21"/>
+          <w:lang w:val="en-US" w:eastAsia="ru-RU"/>
+          <w14:ligatures w14:val="none"/>
+        </w:rPr>
+        <w:t xml:space="preserve"> </w:t>
+      </w:r>
+      <w:r>
+        <w:rPr>
+          <w:rFonts w:ascii="Consolas" w:eastAsia="Times New Roman" w:hAnsi="Consolas" w:cs="Times New Roman"/>
+          <w:color w:val="D4D4D4"/>
+          <w:kern w:val="0"/>
+          <w:sz w:val="21"/>
+          <w:szCs w:val="21"/>
+          <w:lang w:val="en-US" w:eastAsia="ru-RU"/>
+          <w14:ligatures w14:val="none"/>
+        </w:rPr>
+        <w:t>==</w:t>
+      </w:r>
+      <w:r>
+        <w:rPr>
+          <w:rFonts w:ascii="Consolas" w:eastAsia="Times New Roman" w:hAnsi="Consolas" w:cs="Times New Roman"/>
+          <w:color w:val="CCCCCC"/>
+          <w:kern w:val="0"/>
+          <w:sz w:val="21"/>
+          <w:szCs w:val="21"/>
+          <w:lang w:val="en-US" w:eastAsia="ru-RU"/>
+          <w14:ligatures w14:val="none"/>
+        </w:rPr>
+        <w:t xml:space="preserve"> </w:t>
+      </w:r>
+      <w:r>
+        <w:rPr>
+          <w:rFonts w:ascii="Consolas" w:eastAsia="Times New Roman" w:hAnsi="Consolas" w:cs="Times New Roman"/>
+          <w:color w:val="B5CEA8"/>
+          <w:kern w:val="0"/>
+          <w:sz w:val="21"/>
+          <w:szCs w:val="21"/>
+          <w:lang w:val="en-US" w:eastAsia="ru-RU"/>
+          <w14:ligatures w14:val="none"/>
+        </w:rPr>
+        <w:t>5</w:t>
+      </w:r>
+      <w:r>
+        <w:rPr>
+          <w:rFonts w:ascii="Consolas" w:eastAsia="Times New Roman" w:hAnsi="Consolas" w:cs="Times New Roman"/>
+          <w:color w:val="CCCCCC"/>
+          <w:kern w:val="0"/>
+          <w:sz w:val="21"/>
+          <w:szCs w:val="21"/>
+          <w:lang w:val="en-US" w:eastAsia="ru-RU"/>
+          <w14:ligatures w14:val="none"/>
+        </w:rPr>
+        <w:t xml:space="preserve"> </w:t>
+      </w:r>
+      <w:r>
+        <w:rPr>
+          <w:rFonts w:ascii="Consolas" w:eastAsia="Times New Roman" w:hAnsi="Consolas" w:cs="Times New Roman"/>
+          <w:color w:val="D4D4D4"/>
+          <w:kern w:val="0"/>
+          <w:sz w:val="21"/>
+          <w:szCs w:val="21"/>
+          <w:lang w:val="en-US" w:eastAsia="ru-RU"/>
+          <w14:ligatures w14:val="none"/>
+        </w:rPr>
         <w:t>&amp;&amp;</w:t>
       </w:r>
       <w:r>
@@ -18444,6 +18707,7 @@
           <w:lang w:val="en-US" w:eastAsia="ru-RU"/>
           <w14:ligatures w14:val="none"/>
         </w:rPr>
+        <w:lastRenderedPageBreak/>
         <w:t xml:space="preserve">        </w:t>
       </w:r>
       <w:proofErr w:type="spellStart"/>
@@ -18484,9 +18748,8 @@
           <w:lang w:val="en-US" w:eastAsia="ru-RU"/>
           <w14:ligatures w14:val="none"/>
         </w:rPr>
-        <w:t>"Error #0007. Bad options</w:t>
-      </w:r>
-      <w:proofErr w:type="gramStart"/>
+        <w:t xml:space="preserve">"Error #0007. Bad </w:t>
+      </w:r>
       <w:r>
         <w:rPr>
           <w:rFonts w:ascii="Consolas" w:eastAsia="Times New Roman" w:hAnsi="Consolas" w:cs="Times New Roman"/>
@@ -18497,9 +18760,8 @@
           <w:lang w:val="en-US" w:eastAsia="ru-RU"/>
           <w14:ligatures w14:val="none"/>
         </w:rPr>
-        <w:t>: '-</w:t>
-      </w:r>
-      <w:proofErr w:type="gramEnd"/>
+        <w:t>argument</w:t>
+      </w:r>
       <w:r>
         <w:rPr>
           <w:rFonts w:ascii="Consolas" w:eastAsia="Times New Roman" w:hAnsi="Consolas" w:cs="Times New Roman"/>
@@ -18510,7 +18772,7 @@
           <w:lang w:val="en-US" w:eastAsia="ru-RU"/>
           <w14:ligatures w14:val="none"/>
         </w:rPr>
-        <w:t xml:space="preserve">-update-time' (example: </w:t>
+        <w:t xml:space="preserve">: '--update-time' (example: </w:t>
       </w:r>
       <w:proofErr w:type="spellStart"/>
       <w:r>
@@ -18799,7 +19061,6 @@
           <w:lang w:val="en-US" w:eastAsia="ru-RU"/>
           <w14:ligatures w14:val="none"/>
         </w:rPr>
-        <w:lastRenderedPageBreak/>
         <w:t>goto_argv3_done:</w:t>
       </w:r>
     </w:p>
@@ -18825,13 +19086,28 @@
         </w:rPr>
       </w:pPr>
       <w:r>
-        <w:t xml:space="preserve">Шестая проверка. Если аргумента три, </w:t>
-      </w:r>
-      <w:r>
         <w:rPr>
           <w:rFonts w:ascii="Arial" w:hAnsi="Arial" w:cs="Arial"/>
         </w:rPr>
-        <w:t>второй аргумент «</w:t>
+        <w:t>Шестая проверка. Если аргумента три</w:t>
+      </w:r>
+      <w:r>
+        <w:rPr>
+          <w:rFonts w:ascii="Arial" w:hAnsi="Arial" w:cs="Arial"/>
+        </w:rPr>
+        <w:t xml:space="preserve"> или четыре</w:t>
+      </w:r>
+      <w:r>
+        <w:rPr>
+          <w:rFonts w:ascii="Arial" w:hAnsi="Arial" w:cs="Arial"/>
+        </w:rPr>
+        <w:t>, второй</w:t>
+      </w:r>
+      <w:r>
+        <w:rPr>
+          <w:rFonts w:ascii="Arial" w:hAnsi="Arial" w:cs="Arial"/>
+        </w:rPr>
+        <w:t xml:space="preserve"> аргумент «</w:t>
       </w:r>
       <w:r>
         <w:rPr>
@@ -18947,13 +19223,7 @@
         <w:rPr>
           <w:rFonts w:ascii="Arial" w:hAnsi="Arial" w:cs="Arial"/>
         </w:rPr>
-        <w:t>то выводится ошибка, программа завершается.</w:t>
-      </w:r>
-      <w:r>
-        <w:rPr>
-          <w:rFonts w:ascii="Arial" w:hAnsi="Arial" w:cs="Arial"/>
-        </w:rPr>
-        <w:t xml:space="preserve"> Если корректное, </w:t>
+        <w:t xml:space="preserve">то выводится ошибка, программа завершается. Если корректное, </w:t>
       </w:r>
       <w:r>
         <w:rPr>
@@ -19059,7 +19329,7 @@
           <w:kern w:val="0"/>
           <w:sz w:val="21"/>
           <w:szCs w:val="21"/>
-          <w:lang w:eastAsia="ru-RU"/>
+          <w:lang w:val="en-US" w:eastAsia="ru-RU"/>
           <w14:ligatures w14:val="none"/>
         </w:rPr>
         <w:t>// 6_</w:t>
@@ -19083,7 +19353,7 @@
           <w:kern w:val="0"/>
           <w:sz w:val="21"/>
           <w:szCs w:val="21"/>
-          <w:lang w:eastAsia="ru-RU"/>
+          <w:lang w:val="en-US" w:eastAsia="ru-RU"/>
           <w14:ligatures w14:val="none"/>
         </w:rPr>
         <w:t xml:space="preserve">. </w:t>
@@ -19882,7 +20152,19 @@
           <w:lang w:val="en-US" w:eastAsia="ru-RU"/>
           <w14:ligatures w14:val="none"/>
         </w:rPr>
-        <w:t>option '-</w:t>
+        <w:t>argument</w:t>
+      </w:r>
+      <w:r>
+        <w:rPr>
+          <w:rFonts w:ascii="Consolas" w:eastAsia="Times New Roman" w:hAnsi="Consolas" w:cs="Times New Roman"/>
+          <w:color w:val="CE9178"/>
+          <w:kern w:val="0"/>
+          <w:sz w:val="21"/>
+          <w:szCs w:val="21"/>
+          <w:lang w:val="en-US" w:eastAsia="ru-RU"/>
+          <w14:ligatures w14:val="none"/>
+        </w:rPr>
+        <w:t xml:space="preserve"> '-</w:t>
       </w:r>
       <w:proofErr w:type="gramEnd"/>
       <w:r>
@@ -19948,7 +20230,7 @@
           <w:kern w:val="0"/>
           <w:sz w:val="21"/>
           <w:szCs w:val="21"/>
-          <w:lang w:val="en-US" w:eastAsia="ru-RU"/>
+          <w:lang w:eastAsia="ru-RU"/>
           <w14:ligatures w14:val="none"/>
         </w:rPr>
       </w:pPr>
@@ -19983,7 +20265,7 @@
           <w:kern w:val="0"/>
           <w:sz w:val="21"/>
           <w:szCs w:val="21"/>
-          <w:lang w:val="en-US" w:eastAsia="ru-RU"/>
+          <w:lang w:eastAsia="ru-RU"/>
           <w14:ligatures w14:val="none"/>
         </w:rPr>
         <w:t xml:space="preserve"> </w:t>
@@ -19996,7 +20278,7 @@
           <w:kern w:val="0"/>
           <w:sz w:val="21"/>
           <w:szCs w:val="21"/>
-          <w:lang w:val="en-US" w:eastAsia="ru-RU"/>
+          <w:lang w:eastAsia="ru-RU"/>
           <w14:ligatures w14:val="none"/>
         </w:rPr>
         <w:t>1</w:t>
@@ -20008,7 +20290,7 @@
           <w:kern w:val="0"/>
           <w:sz w:val="21"/>
           <w:szCs w:val="21"/>
-          <w:lang w:val="en-US" w:eastAsia="ru-RU"/>
+          <w:lang w:eastAsia="ru-RU"/>
           <w14:ligatures w14:val="none"/>
         </w:rPr>
         <w:t>;</w:t>
@@ -20025,21 +20307,105 @@
           <w:kern w:val="0"/>
           <w:sz w:val="21"/>
           <w:szCs w:val="21"/>
-          <w:lang w:val="en-US" w:eastAsia="ru-RU"/>
-          <w14:ligatures w14:val="none"/>
-        </w:rPr>
-      </w:pPr>
-      <w:r>
-        <w:rPr>
-          <w:rFonts w:ascii="Consolas" w:eastAsia="Times New Roman" w:hAnsi="Consolas" w:cs="Times New Roman"/>
-          <w:color w:val="CCCCCC"/>
-          <w:kern w:val="0"/>
-          <w:sz w:val="21"/>
-          <w:szCs w:val="21"/>
-          <w:lang w:val="en-US" w:eastAsia="ru-RU"/>
-          <w14:ligatures w14:val="none"/>
-        </w:rPr>
-        <w:t xml:space="preserve">        </w:t>
+          <w:lang w:eastAsia="ru-RU"/>
+          <w14:ligatures w14:val="none"/>
+        </w:rPr>
+      </w:pPr>
+      <w:r>
+        <w:rPr>
+          <w:rFonts w:ascii="Consolas" w:eastAsia="Times New Roman" w:hAnsi="Consolas" w:cs="Times New Roman"/>
+          <w:color w:val="CCCCCC"/>
+          <w:kern w:val="0"/>
+          <w:sz w:val="21"/>
+          <w:szCs w:val="21"/>
+          <w:lang w:val="en-US" w:eastAsia="ru-RU"/>
+          <w14:ligatures w14:val="none"/>
+        </w:rPr>
+        <w:t> </w:t>
+      </w:r>
+      <w:r>
+        <w:rPr>
+          <w:rFonts w:ascii="Consolas" w:eastAsia="Times New Roman" w:hAnsi="Consolas" w:cs="Times New Roman"/>
+          <w:color w:val="CCCCCC"/>
+          <w:kern w:val="0"/>
+          <w:sz w:val="21"/>
+          <w:szCs w:val="21"/>
+          <w:lang w:eastAsia="ru-RU"/>
+          <w14:ligatures w14:val="none"/>
+        </w:rPr>
+        <w:t xml:space="preserve"> </w:t>
+      </w:r>
+      <w:r>
+        <w:rPr>
+          <w:rFonts w:ascii="Consolas" w:eastAsia="Times New Roman" w:hAnsi="Consolas" w:cs="Times New Roman"/>
+          <w:color w:val="CCCCCC"/>
+          <w:kern w:val="0"/>
+          <w:sz w:val="21"/>
+          <w:szCs w:val="21"/>
+          <w:lang w:val="en-US" w:eastAsia="ru-RU"/>
+          <w14:ligatures w14:val="none"/>
+        </w:rPr>
+        <w:t> </w:t>
+      </w:r>
+      <w:r>
+        <w:rPr>
+          <w:rFonts w:ascii="Consolas" w:eastAsia="Times New Roman" w:hAnsi="Consolas" w:cs="Times New Roman"/>
+          <w:color w:val="CCCCCC"/>
+          <w:kern w:val="0"/>
+          <w:sz w:val="21"/>
+          <w:szCs w:val="21"/>
+          <w:lang w:eastAsia="ru-RU"/>
+          <w14:ligatures w14:val="none"/>
+        </w:rPr>
+        <w:t xml:space="preserve"> </w:t>
+      </w:r>
+      <w:r>
+        <w:rPr>
+          <w:rFonts w:ascii="Consolas" w:eastAsia="Times New Roman" w:hAnsi="Consolas" w:cs="Times New Roman"/>
+          <w:color w:val="CCCCCC"/>
+          <w:kern w:val="0"/>
+          <w:sz w:val="21"/>
+          <w:szCs w:val="21"/>
+          <w:lang w:val="en-US" w:eastAsia="ru-RU"/>
+          <w14:ligatures w14:val="none"/>
+        </w:rPr>
+        <w:t> </w:t>
+      </w:r>
+      <w:r>
+        <w:rPr>
+          <w:rFonts w:ascii="Consolas" w:eastAsia="Times New Roman" w:hAnsi="Consolas" w:cs="Times New Roman"/>
+          <w:color w:val="CCCCCC"/>
+          <w:kern w:val="0"/>
+          <w:sz w:val="21"/>
+          <w:szCs w:val="21"/>
+          <w:lang w:eastAsia="ru-RU"/>
+          <w14:ligatures w14:val="none"/>
+        </w:rPr>
+        <w:t xml:space="preserve"> </w:t>
+      </w:r>
+      <w:r>
+        <w:rPr>
+          <w:rFonts w:ascii="Consolas" w:eastAsia="Times New Roman" w:hAnsi="Consolas" w:cs="Times New Roman"/>
+          <w:color w:val="CCCCCC"/>
+          <w:kern w:val="0"/>
+          <w:sz w:val="21"/>
+          <w:szCs w:val="21"/>
+          <w:lang w:val="en-US" w:eastAsia="ru-RU"/>
+          <w14:ligatures w14:val="none"/>
+        </w:rPr>
+        <w:t> </w:t>
+      </w:r>
+      <w:r>
+        <w:rPr>
+          <w:rFonts w:ascii="Consolas" w:eastAsia="Times New Roman" w:hAnsi="Consolas" w:cs="Times New Roman"/>
+          <w:color w:val="CCCCCC"/>
+          <w:kern w:val="0"/>
+          <w:sz w:val="21"/>
+          <w:szCs w:val="21"/>
+          <w:lang w:eastAsia="ru-RU"/>
+          <w14:ligatures w14:val="none"/>
+        </w:rPr>
+        <w:t xml:space="preserve"> </w:t>
       </w:r>
       <w:proofErr w:type="gramStart"/>
       <w:r>
@@ -20061,7 +20427,7 @@
           <w:kern w:val="0"/>
           <w:sz w:val="21"/>
           <w:szCs w:val="21"/>
-          <w:lang w:val="en-US" w:eastAsia="ru-RU"/>
+          <w:lang w:eastAsia="ru-RU"/>
           <w14:ligatures w14:val="none"/>
         </w:rPr>
         <w:t>(</w:t>
@@ -20074,7 +20440,7 @@
           <w:kern w:val="0"/>
           <w:sz w:val="21"/>
           <w:szCs w:val="21"/>
-          <w:lang w:val="en-US" w:eastAsia="ru-RU"/>
+          <w:lang w:eastAsia="ru-RU"/>
           <w14:ligatures w14:val="none"/>
         </w:rPr>
         <w:t>1</w:t>
@@ -20087,7 +20453,7 @@
           <w:kern w:val="0"/>
           <w:sz w:val="21"/>
           <w:szCs w:val="21"/>
-          <w:lang w:val="en-US" w:eastAsia="ru-RU"/>
+          <w:lang w:eastAsia="ru-RU"/>
           <w14:ligatures w14:val="none"/>
         </w:rPr>
         <w:t>);</w:t>
@@ -20104,21 +20470,57 @@
           <w:kern w:val="0"/>
           <w:sz w:val="21"/>
           <w:szCs w:val="21"/>
-          <w:lang w:val="en-US" w:eastAsia="ru-RU"/>
-          <w14:ligatures w14:val="none"/>
-        </w:rPr>
-      </w:pPr>
-      <w:r>
-        <w:rPr>
-          <w:rFonts w:ascii="Consolas" w:eastAsia="Times New Roman" w:hAnsi="Consolas" w:cs="Times New Roman"/>
-          <w:color w:val="CCCCCC"/>
-          <w:kern w:val="0"/>
-          <w:sz w:val="21"/>
-          <w:szCs w:val="21"/>
-          <w:lang w:val="en-US" w:eastAsia="ru-RU"/>
-          <w14:ligatures w14:val="none"/>
-        </w:rPr>
-        <w:t>    }</w:t>
+          <w:lang w:eastAsia="ru-RU"/>
+          <w14:ligatures w14:val="none"/>
+        </w:rPr>
+      </w:pPr>
+      <w:r>
+        <w:rPr>
+          <w:rFonts w:ascii="Consolas" w:eastAsia="Times New Roman" w:hAnsi="Consolas" w:cs="Times New Roman"/>
+          <w:color w:val="CCCCCC"/>
+          <w:kern w:val="0"/>
+          <w:sz w:val="21"/>
+          <w:szCs w:val="21"/>
+          <w:lang w:val="en-US" w:eastAsia="ru-RU"/>
+          <w14:ligatures w14:val="none"/>
+        </w:rPr>
+        <w:t> </w:t>
+      </w:r>
+      <w:r>
+        <w:rPr>
+          <w:rFonts w:ascii="Consolas" w:eastAsia="Times New Roman" w:hAnsi="Consolas" w:cs="Times New Roman"/>
+          <w:color w:val="CCCCCC"/>
+          <w:kern w:val="0"/>
+          <w:sz w:val="21"/>
+          <w:szCs w:val="21"/>
+          <w:lang w:eastAsia="ru-RU"/>
+          <w14:ligatures w14:val="none"/>
+        </w:rPr>
+        <w:t xml:space="preserve"> </w:t>
+      </w:r>
+      <w:r>
+        <w:rPr>
+          <w:rFonts w:ascii="Consolas" w:eastAsia="Times New Roman" w:hAnsi="Consolas" w:cs="Times New Roman"/>
+          <w:color w:val="CCCCCC"/>
+          <w:kern w:val="0"/>
+          <w:sz w:val="21"/>
+          <w:szCs w:val="21"/>
+          <w:lang w:val="en-US" w:eastAsia="ru-RU"/>
+          <w14:ligatures w14:val="none"/>
+        </w:rPr>
+        <w:t> </w:t>
+      </w:r>
+      <w:r>
+        <w:rPr>
+          <w:rFonts w:ascii="Consolas" w:eastAsia="Times New Roman" w:hAnsi="Consolas" w:cs="Times New Roman"/>
+          <w:color w:val="CCCCCC"/>
+          <w:kern w:val="0"/>
+          <w:sz w:val="21"/>
+          <w:szCs w:val="21"/>
+          <w:lang w:eastAsia="ru-RU"/>
+          <w14:ligatures w14:val="none"/>
+        </w:rPr>
+        <w:t xml:space="preserve"> }</w:t>
       </w:r>
     </w:p>
     <w:p>
@@ -20131,7 +20533,7 @@
           <w:kern w:val="0"/>
           <w:sz w:val="21"/>
           <w:szCs w:val="21"/>
-          <w:lang w:val="en-US" w:eastAsia="ru-RU"/>
+          <w:lang w:eastAsia="ru-RU"/>
           <w14:ligatures w14:val="none"/>
         </w:rPr>
       </w:pPr>
@@ -20146,21 +20548,59 @@
           <w:kern w:val="0"/>
           <w:sz w:val="21"/>
           <w:szCs w:val="21"/>
-          <w:lang w:val="en-US" w:eastAsia="ru-RU"/>
-          <w14:ligatures w14:val="none"/>
-        </w:rPr>
-      </w:pPr>
-      <w:r>
-        <w:rPr>
-          <w:rFonts w:ascii="Consolas" w:eastAsia="Times New Roman" w:hAnsi="Consolas" w:cs="Times New Roman"/>
-          <w:color w:val="CCCCCC"/>
-          <w:kern w:val="0"/>
-          <w:sz w:val="21"/>
-          <w:szCs w:val="21"/>
-          <w:lang w:val="en-US" w:eastAsia="ru-RU"/>
-          <w14:ligatures w14:val="none"/>
-        </w:rPr>
-        <w:t>goto_next_3:</w:t>
+          <w:lang w:eastAsia="ru-RU"/>
+          <w14:ligatures w14:val="none"/>
+        </w:rPr>
+      </w:pPr>
+      <w:proofErr w:type="spellStart"/>
+      <w:r>
+        <w:rPr>
+          <w:rFonts w:ascii="Consolas" w:eastAsia="Times New Roman" w:hAnsi="Consolas" w:cs="Times New Roman"/>
+          <w:color w:val="CCCCCC"/>
+          <w:kern w:val="0"/>
+          <w:sz w:val="21"/>
+          <w:szCs w:val="21"/>
+          <w:lang w:val="en-US" w:eastAsia="ru-RU"/>
+          <w14:ligatures w14:val="none"/>
+        </w:rPr>
+        <w:t>goto</w:t>
+      </w:r>
+      <w:proofErr w:type="spellEnd"/>
+      <w:r>
+        <w:rPr>
+          <w:rFonts w:ascii="Consolas" w:eastAsia="Times New Roman" w:hAnsi="Consolas" w:cs="Times New Roman"/>
+          <w:color w:val="CCCCCC"/>
+          <w:kern w:val="0"/>
+          <w:sz w:val="21"/>
+          <w:szCs w:val="21"/>
+          <w:lang w:eastAsia="ru-RU"/>
+          <w14:ligatures w14:val="none"/>
+        </w:rPr>
+        <w:t>_</w:t>
+      </w:r>
+      <w:r>
+        <w:rPr>
+          <w:rFonts w:ascii="Consolas" w:eastAsia="Times New Roman" w:hAnsi="Consolas" w:cs="Times New Roman"/>
+          <w:color w:val="CCCCCC"/>
+          <w:kern w:val="0"/>
+          <w:sz w:val="21"/>
+          <w:szCs w:val="21"/>
+          <w:lang w:val="en-US" w:eastAsia="ru-RU"/>
+          <w14:ligatures w14:val="none"/>
+        </w:rPr>
+        <w:t>next</w:t>
+      </w:r>
+      <w:r>
+        <w:rPr>
+          <w:rFonts w:ascii="Consolas" w:eastAsia="Times New Roman" w:hAnsi="Consolas" w:cs="Times New Roman"/>
+          <w:color w:val="CCCCCC"/>
+          <w:kern w:val="0"/>
+          <w:sz w:val="21"/>
+          <w:szCs w:val="21"/>
+          <w:lang w:eastAsia="ru-RU"/>
+          <w14:ligatures w14:val="none"/>
+        </w:rPr>
+        <w:t>_3:</w:t>
       </w:r>
     </w:p>
     <w:p>
@@ -20168,29 +20608,26 @@
         <w:pBdr>
           <w:bottom w:val="single" w:sz="12" w:space="1" w:color="auto"/>
         </w:pBdr>
-        <w:rPr>
-          <w:lang w:val="en-US"/>
-        </w:rPr>
       </w:pPr>
     </w:p>
     <w:p>
       <w:pPr>
         <w:jc w:val="both"/>
-      </w:pPr>
-      <w:r>
+        <w:rPr>
+          <w:rFonts w:ascii="Arial" w:hAnsi="Arial" w:cs="Arial"/>
+        </w:rPr>
+      </w:pPr>
+      <w:r>
+        <w:rPr>
+          <w:rFonts w:ascii="Arial" w:hAnsi="Arial" w:cs="Arial"/>
+        </w:rPr>
         <w:t>Если предыдущие проверки прошли успешно, то выполняется</w:t>
       </w:r>
       <w:r>
-        <w:t xml:space="preserve"> </w:t>
-      </w:r>
-      <w:r>
-        <w:t xml:space="preserve">аргумент </w:t>
-      </w:r>
-      <w:r>
         <w:rPr>
           <w:rFonts w:ascii="Arial" w:hAnsi="Arial" w:cs="Arial"/>
         </w:rPr>
-        <w:t>«</w:t>
+        <w:t xml:space="preserve"> аргумент «</w:t>
       </w:r>
       <w:r>
         <w:rPr>
@@ -20234,19 +20671,7 @@
         <w:rPr>
           <w:rFonts w:ascii="Arial" w:hAnsi="Arial" w:cs="Arial"/>
         </w:rPr>
-        <w:t>»,</w:t>
-      </w:r>
-      <w:r>
-        <w:rPr>
-          <w:rFonts w:ascii="Arial" w:hAnsi="Arial" w:cs="Arial"/>
-        </w:rPr>
-        <w:t xml:space="preserve"> </w:t>
-      </w:r>
-      <w:r>
-        <w:rPr>
-          <w:rFonts w:ascii="Arial" w:hAnsi="Arial" w:cs="Arial"/>
-        </w:rPr>
-        <w:t xml:space="preserve">основное время, посчитанное для указанного </w:t>
+        <w:t xml:space="preserve">», основное время, посчитанное для указанного </w:t>
       </w:r>
       <w:r>
         <w:rPr>
@@ -20272,19 +20697,22 @@
         <w:rPr>
           <w:rFonts w:ascii="Arial" w:hAnsi="Arial" w:cs="Arial"/>
         </w:rPr>
+        <w:t xml:space="preserve"> делится в той пропорции, которое указано в </w:t>
+      </w:r>
+      <w:r>
+        <w:rPr>
+          <w:rFonts w:ascii="Arial" w:hAnsi="Arial" w:cs="Arial"/>
+        </w:rPr>
+        <w:t>переменной</w:t>
+      </w:r>
+      <w:r>
+        <w:rPr>
+          <w:rFonts w:ascii="Arial" w:eastAsia="Droid Sans Mono" w:hAnsi="Arial" w:cs="Arial"/>
+          <w:b/>
+          <w:bCs/>
+          <w:color w:val="00B050"/>
+        </w:rPr>
         <w:t xml:space="preserve"> </w:t>
-      </w:r>
-      <w:r>
-        <w:rPr>
-          <w:rFonts w:ascii="Arial" w:hAnsi="Arial" w:cs="Arial"/>
-        </w:rPr>
-        <w:t xml:space="preserve">делится в той пропорции, которое указано в </w:t>
-      </w:r>
-      <w:r>
-        <w:rPr>
-          <w:rFonts w:ascii="Arial" w:hAnsi="Arial" w:cs="Arial"/>
-        </w:rPr>
-        <w:t>переменной</w:t>
       </w:r>
       <w:r>
         <w:rPr>
@@ -20294,9 +20722,17 @@
           <w:color w:val="00B050"/>
           <w:lang w:val="en-US"/>
         </w:rPr>
-        <w:t xml:space="preserve"> </w:t>
-      </w:r>
-      <w:proofErr w:type="spellStart"/>
+        <w:t>l</w:t>
+      </w:r>
+      <w:r>
+        <w:rPr>
+          <w:rFonts w:ascii="Arial" w:eastAsia="Droid Sans Mono" w:hAnsi="Arial" w:cs="Arial"/>
+          <w:b/>
+          <w:bCs/>
+          <w:color w:val="00B050"/>
+        </w:rPr>
+        <w:t>_</w:t>
+      </w:r>
       <w:r>
         <w:rPr>
           <w:rFonts w:ascii="Arial" w:eastAsia="Droid Sans Mono" w:hAnsi="Arial" w:cs="Arial"/>
@@ -20305,9 +20741,27 @@
           <w:color w:val="00B050"/>
           <w:lang w:val="en-US"/>
         </w:rPr>
-        <w:t>l_update_time</w:t>
-      </w:r>
-      <w:proofErr w:type="spellEnd"/>
+        <w:t>update</w:t>
+      </w:r>
+      <w:r>
+        <w:rPr>
+          <w:rFonts w:ascii="Arial" w:eastAsia="Droid Sans Mono" w:hAnsi="Arial" w:cs="Arial"/>
+          <w:b/>
+          <w:bCs/>
+          <w:color w:val="00B050"/>
+        </w:rPr>
+        <w:t>_</w:t>
+      </w:r>
+      <w:r>
+        <w:rPr>
+          <w:rFonts w:ascii="Arial" w:eastAsia="Droid Sans Mono" w:hAnsi="Arial" w:cs="Arial"/>
+          <w:b/>
+          <w:bCs/>
+          <w:color w:val="00B050"/>
+          <w:lang w:val="en-US"/>
+        </w:rPr>
+        <w:t>time</w:t>
+      </w:r>
       <w:r>
         <w:rPr>
           <w:rFonts w:ascii="Arial" w:hAnsi="Arial" w:cs="Arial"/>
@@ -20391,7 +20845,6 @@
           <w:noProof/>
           <w:lang w:val="en-US"/>
         </w:rPr>
-        <w:lastRenderedPageBreak/>
         <w:drawing>
           <wp:inline distT="0" distB="0" distL="0" distR="0" wp14:anchorId="2221950D" wp14:editId="29CB4431">
             <wp:extent cx="5940425" cy="2437130"/>
@@ -20584,185 +21037,21 @@
           <w:kern w:val="0"/>
           <w:sz w:val="21"/>
           <w:szCs w:val="21"/>
-          <w:lang w:eastAsia="ru-RU"/>
-          <w14:ligatures w14:val="none"/>
-        </w:rPr>
-      </w:pPr>
-      <w:proofErr w:type="spellStart"/>
-      <w:r>
-        <w:rPr>
-          <w:rFonts w:ascii="Consolas" w:eastAsia="Times New Roman" w:hAnsi="Consolas" w:cs="Times New Roman"/>
-          <w:color w:val="CCCCCC"/>
-          <w:kern w:val="0"/>
-          <w:sz w:val="21"/>
-          <w:szCs w:val="21"/>
-          <w:lang w:val="en-US" w:eastAsia="ru-RU"/>
-          <w14:ligatures w14:val="none"/>
-        </w:rPr>
-        <w:t>goto</w:t>
-      </w:r>
-      <w:proofErr w:type="spellEnd"/>
-      <w:r>
-        <w:rPr>
-          <w:rFonts w:ascii="Consolas" w:eastAsia="Times New Roman" w:hAnsi="Consolas" w:cs="Times New Roman"/>
-          <w:color w:val="CCCCCC"/>
-          <w:kern w:val="0"/>
-          <w:sz w:val="21"/>
-          <w:szCs w:val="21"/>
-          <w:lang w:eastAsia="ru-RU"/>
-          <w14:ligatures w14:val="none"/>
-        </w:rPr>
-        <w:t>_</w:t>
-      </w:r>
-      <w:r>
-        <w:rPr>
-          <w:rFonts w:ascii="Consolas" w:eastAsia="Times New Roman" w:hAnsi="Consolas" w:cs="Times New Roman"/>
-          <w:color w:val="CCCCCC"/>
-          <w:kern w:val="0"/>
-          <w:sz w:val="21"/>
-          <w:szCs w:val="21"/>
-          <w:lang w:val="en-US" w:eastAsia="ru-RU"/>
-          <w14:ligatures w14:val="none"/>
-        </w:rPr>
-        <w:t>info</w:t>
-      </w:r>
-      <w:r>
-        <w:rPr>
-          <w:rFonts w:ascii="Consolas" w:eastAsia="Times New Roman" w:hAnsi="Consolas" w:cs="Times New Roman"/>
-          <w:color w:val="CCCCCC"/>
-          <w:kern w:val="0"/>
-          <w:sz w:val="21"/>
-          <w:szCs w:val="21"/>
-          <w:lang w:eastAsia="ru-RU"/>
-          <w14:ligatures w14:val="none"/>
-        </w:rPr>
-        <w:t>:</w:t>
-      </w:r>
-      <w:r>
-        <w:rPr>
-          <w:rFonts w:ascii="Consolas" w:eastAsia="Times New Roman" w:hAnsi="Consolas" w:cs="Times New Roman"/>
-          <w:color w:val="6A9955"/>
-          <w:kern w:val="0"/>
-          <w:sz w:val="21"/>
-          <w:szCs w:val="21"/>
-          <w:lang w:eastAsia="ru-RU"/>
-          <w14:ligatures w14:val="none"/>
-        </w:rPr>
-        <w:t xml:space="preserve"> // </w:t>
-      </w:r>
-      <w:r>
-        <w:rPr>
-          <w:rFonts w:ascii="Consolas" w:eastAsia="Times New Roman" w:hAnsi="Consolas" w:cs="Times New Roman"/>
-          <w:color w:val="6A9955"/>
-          <w:kern w:val="0"/>
-          <w:sz w:val="21"/>
-          <w:szCs w:val="21"/>
-          <w:lang w:val="en-US" w:eastAsia="ru-RU"/>
-          <w14:ligatures w14:val="none"/>
-        </w:rPr>
-        <w:t>show</w:t>
-      </w:r>
-      <w:r>
-        <w:rPr>
-          <w:rFonts w:ascii="Consolas" w:eastAsia="Times New Roman" w:hAnsi="Consolas" w:cs="Times New Roman"/>
-          <w:color w:val="6A9955"/>
-          <w:kern w:val="0"/>
-          <w:sz w:val="21"/>
-          <w:szCs w:val="21"/>
-          <w:lang w:eastAsia="ru-RU"/>
-          <w14:ligatures w14:val="none"/>
-        </w:rPr>
-        <w:t xml:space="preserve"> --</w:t>
-      </w:r>
-      <w:r>
-        <w:rPr>
-          <w:rFonts w:ascii="Consolas" w:eastAsia="Times New Roman" w:hAnsi="Consolas" w:cs="Times New Roman"/>
-          <w:color w:val="6A9955"/>
-          <w:kern w:val="0"/>
-          <w:sz w:val="21"/>
-          <w:szCs w:val="21"/>
-          <w:lang w:val="en-US" w:eastAsia="ru-RU"/>
-          <w14:ligatures w14:val="none"/>
-        </w:rPr>
-        <w:t>info</w:t>
-      </w:r>
-    </w:p>
-    <w:p>
-      <w:pPr>
-        <w:shd w:val="clear" w:color="auto" w:fill="1F1F1F"/>
-        <w:spacing w:after="0" w:line="285" w:lineRule="atLeast"/>
-        <w:rPr>
-          <w:rFonts w:ascii="Consolas" w:eastAsia="Times New Roman" w:hAnsi="Consolas" w:cs="Times New Roman"/>
-          <w:color w:val="CCCCCC"/>
-          <w:kern w:val="0"/>
-          <w:sz w:val="21"/>
-          <w:szCs w:val="21"/>
-          <w:lang w:eastAsia="ru-RU"/>
-          <w14:ligatures w14:val="none"/>
-        </w:rPr>
-      </w:pPr>
-    </w:p>
-    <w:p>
-      <w:pPr>
-        <w:shd w:val="clear" w:color="auto" w:fill="1F1F1F"/>
-        <w:spacing w:after="0" w:line="285" w:lineRule="atLeast"/>
-        <w:rPr>
-          <w:rFonts w:ascii="Consolas" w:eastAsia="Times New Roman" w:hAnsi="Consolas" w:cs="Times New Roman"/>
-          <w:color w:val="CCCCCC"/>
-          <w:kern w:val="0"/>
-          <w:sz w:val="21"/>
-          <w:szCs w:val="21"/>
-          <w:lang w:val="en-US" w:eastAsia="ru-RU"/>
-          <w14:ligatures w14:val="none"/>
-        </w:rPr>
-      </w:pPr>
-      <w:r>
-        <w:rPr>
-          <w:rFonts w:ascii="Consolas" w:eastAsia="Times New Roman" w:hAnsi="Consolas" w:cs="Times New Roman"/>
-          <w:color w:val="CCCCCC"/>
-          <w:kern w:val="0"/>
-          <w:sz w:val="21"/>
-          <w:szCs w:val="21"/>
-          <w:lang w:val="en-US" w:eastAsia="ru-RU"/>
-          <w14:ligatures w14:val="none"/>
-        </w:rPr>
-        <w:t> </w:t>
-      </w:r>
-      <w:r>
-        <w:rPr>
-          <w:rFonts w:ascii="Consolas" w:eastAsia="Times New Roman" w:hAnsi="Consolas" w:cs="Times New Roman"/>
-          <w:color w:val="CCCCCC"/>
-          <w:kern w:val="0"/>
-          <w:sz w:val="21"/>
-          <w:szCs w:val="21"/>
-          <w:lang w:eastAsia="ru-RU"/>
-          <w14:ligatures w14:val="none"/>
-        </w:rPr>
-        <w:t xml:space="preserve"> </w:t>
-      </w:r>
-      <w:r>
-        <w:rPr>
-          <w:rFonts w:ascii="Consolas" w:eastAsia="Times New Roman" w:hAnsi="Consolas" w:cs="Times New Roman"/>
-          <w:color w:val="CCCCCC"/>
-          <w:kern w:val="0"/>
-          <w:sz w:val="21"/>
-          <w:szCs w:val="21"/>
-          <w:lang w:val="en-US" w:eastAsia="ru-RU"/>
-          <w14:ligatures w14:val="none"/>
-        </w:rPr>
-        <w:t> </w:t>
-      </w:r>
-      <w:r>
-        <w:rPr>
-          <w:rFonts w:ascii="Consolas" w:eastAsia="Times New Roman" w:hAnsi="Consolas" w:cs="Times New Roman"/>
-          <w:color w:val="CCCCCC"/>
-          <w:kern w:val="0"/>
-          <w:sz w:val="21"/>
-          <w:szCs w:val="21"/>
-          <w:lang w:eastAsia="ru-RU"/>
-          <w14:ligatures w14:val="none"/>
-        </w:rPr>
-        <w:t xml:space="preserve"> </w:t>
+          <w:lang w:val="en-US" w:eastAsia="ru-RU"/>
+          <w14:ligatures w14:val="none"/>
+        </w:rPr>
+      </w:pPr>
+      <w:r>
+        <w:rPr>
+          <w:rFonts w:ascii="Consolas" w:eastAsia="Times New Roman" w:hAnsi="Consolas" w:cs="Times New Roman"/>
+          <w:color w:val="CCCCCC"/>
+          <w:kern w:val="0"/>
+          <w:sz w:val="21"/>
+          <w:szCs w:val="21"/>
+          <w:lang w:val="en-US" w:eastAsia="ru-RU"/>
+          <w14:ligatures w14:val="none"/>
+        </w:rPr>
+        <w:t xml:space="preserve">    </w:t>
       </w:r>
       <w:r>
         <w:rPr>
@@ -20787,104 +21076,6 @@
           <w14:ligatures w14:val="none"/>
         </w:rPr>
         <w:t xml:space="preserve"> (</w:t>
-      </w:r>
-      <w:proofErr w:type="spellStart"/>
-      <w:r>
-        <w:rPr>
-          <w:rFonts w:ascii="Consolas" w:eastAsia="Times New Roman" w:hAnsi="Consolas" w:cs="Times New Roman"/>
-          <w:color w:val="CCCCCC"/>
-          <w:kern w:val="0"/>
-          <w:sz w:val="21"/>
-          <w:szCs w:val="21"/>
-          <w:lang w:val="en-US" w:eastAsia="ru-RU"/>
-          <w14:ligatures w14:val="none"/>
-        </w:rPr>
-        <w:t>const_argc</w:t>
-      </w:r>
-      <w:proofErr w:type="spellEnd"/>
-      <w:r>
-        <w:rPr>
-          <w:rFonts w:ascii="Consolas" w:eastAsia="Times New Roman" w:hAnsi="Consolas" w:cs="Times New Roman"/>
-          <w:color w:val="CCCCCC"/>
-          <w:kern w:val="0"/>
-          <w:sz w:val="21"/>
-          <w:szCs w:val="21"/>
-          <w:lang w:val="en-US" w:eastAsia="ru-RU"/>
-          <w14:ligatures w14:val="none"/>
-        </w:rPr>
-        <w:t xml:space="preserve"> </w:t>
-      </w:r>
-      <w:r>
-        <w:rPr>
-          <w:rFonts w:ascii="Consolas" w:eastAsia="Times New Roman" w:hAnsi="Consolas" w:cs="Times New Roman"/>
-          <w:color w:val="D4D4D4"/>
-          <w:kern w:val="0"/>
-          <w:sz w:val="21"/>
-          <w:szCs w:val="21"/>
-          <w:lang w:val="en-US" w:eastAsia="ru-RU"/>
-          <w14:ligatures w14:val="none"/>
-        </w:rPr>
-        <w:t>==</w:t>
-      </w:r>
-      <w:r>
-        <w:rPr>
-          <w:rFonts w:ascii="Consolas" w:eastAsia="Times New Roman" w:hAnsi="Consolas" w:cs="Times New Roman"/>
-          <w:color w:val="CCCCCC"/>
-          <w:kern w:val="0"/>
-          <w:sz w:val="21"/>
-          <w:szCs w:val="21"/>
-          <w:lang w:val="en-US" w:eastAsia="ru-RU"/>
-          <w14:ligatures w14:val="none"/>
-        </w:rPr>
-        <w:t xml:space="preserve"> </w:t>
-      </w:r>
-      <w:r>
-        <w:rPr>
-          <w:rFonts w:ascii="Consolas" w:eastAsia="Times New Roman" w:hAnsi="Consolas" w:cs="Times New Roman"/>
-          <w:color w:val="B5CEA8"/>
-          <w:kern w:val="0"/>
-          <w:sz w:val="21"/>
-          <w:szCs w:val="21"/>
-          <w:lang w:val="en-US" w:eastAsia="ru-RU"/>
-          <w14:ligatures w14:val="none"/>
-        </w:rPr>
-        <w:t>3</w:t>
-      </w:r>
-      <w:r>
-        <w:rPr>
-          <w:rFonts w:ascii="Consolas" w:eastAsia="Times New Roman" w:hAnsi="Consolas" w:cs="Times New Roman"/>
-          <w:color w:val="CCCCCC"/>
-          <w:kern w:val="0"/>
-          <w:sz w:val="21"/>
-          <w:szCs w:val="21"/>
-          <w:lang w:val="en-US" w:eastAsia="ru-RU"/>
-          <w14:ligatures w14:val="none"/>
-        </w:rPr>
-        <w:t xml:space="preserve"> </w:t>
-      </w:r>
-      <w:r>
-        <w:rPr>
-          <w:rFonts w:ascii="Consolas" w:eastAsia="Times New Roman" w:hAnsi="Consolas" w:cs="Times New Roman"/>
-          <w:color w:val="D4D4D4"/>
-          <w:kern w:val="0"/>
-          <w:sz w:val="21"/>
-          <w:szCs w:val="21"/>
-          <w:lang w:val="en-US" w:eastAsia="ru-RU"/>
-          <w14:ligatures w14:val="none"/>
-        </w:rPr>
-        <w:t>||</w:t>
-      </w:r>
-      <w:r>
-        <w:rPr>
-          <w:rFonts w:ascii="Consolas" w:eastAsia="Times New Roman" w:hAnsi="Consolas" w:cs="Times New Roman"/>
-          <w:color w:val="CCCCCC"/>
-          <w:kern w:val="0"/>
-          <w:sz w:val="21"/>
-          <w:szCs w:val="21"/>
-          <w:lang w:val="en-US" w:eastAsia="ru-RU"/>
-          <w14:ligatures w14:val="none"/>
-        </w:rPr>
-        <w:t xml:space="preserve"> </w:t>
       </w:r>
       <w:proofErr w:type="spellStart"/>
       <w:r>
@@ -21534,7 +21725,7 @@
           <w:lang w:val="en-US" w:eastAsia="ru-RU"/>
           <w14:ligatures w14:val="none"/>
         </w:rPr>
-        <w:t xml:space="preserve"> (result_info1 </w:t>
+        <w:t xml:space="preserve"> (result_info2 </w:t>
       </w:r>
       <w:r>
         <w:rPr>
@@ -21584,56 +21775,50 @@
           <w:lang w:val="en-US" w:eastAsia="ru-RU"/>
           <w14:ligatures w14:val="none"/>
         </w:rPr>
-        <w:t xml:space="preserve"> </w:t>
-      </w:r>
-      <w:r>
-        <w:rPr>
-          <w:rFonts w:ascii="Consolas" w:eastAsia="Times New Roman" w:hAnsi="Consolas" w:cs="Times New Roman"/>
-          <w:color w:val="D4D4D4"/>
-          <w:kern w:val="0"/>
-          <w:sz w:val="21"/>
-          <w:szCs w:val="21"/>
-          <w:lang w:val="en-US" w:eastAsia="ru-RU"/>
-          <w14:ligatures w14:val="none"/>
-        </w:rPr>
-        <w:t>||</w:t>
-      </w:r>
-      <w:r>
-        <w:rPr>
-          <w:rFonts w:ascii="Consolas" w:eastAsia="Times New Roman" w:hAnsi="Consolas" w:cs="Times New Roman"/>
-          <w:color w:val="CCCCCC"/>
-          <w:kern w:val="0"/>
-          <w:sz w:val="21"/>
-          <w:szCs w:val="21"/>
-          <w:lang w:val="en-US" w:eastAsia="ru-RU"/>
-          <w14:ligatures w14:val="none"/>
-        </w:rPr>
-        <w:t xml:space="preserve"> result_info2 </w:t>
-      </w:r>
-      <w:r>
-        <w:rPr>
-          <w:rFonts w:ascii="Consolas" w:eastAsia="Times New Roman" w:hAnsi="Consolas" w:cs="Times New Roman"/>
-          <w:color w:val="D4D4D4"/>
-          <w:kern w:val="0"/>
-          <w:sz w:val="21"/>
-          <w:szCs w:val="21"/>
-          <w:lang w:val="en-US" w:eastAsia="ru-RU"/>
-          <w14:ligatures w14:val="none"/>
-        </w:rPr>
-        <w:t>==</w:t>
-      </w:r>
-      <w:r>
-        <w:rPr>
-          <w:rFonts w:ascii="Consolas" w:eastAsia="Times New Roman" w:hAnsi="Consolas" w:cs="Times New Roman"/>
-          <w:color w:val="CCCCCC"/>
-          <w:kern w:val="0"/>
-          <w:sz w:val="21"/>
-          <w:szCs w:val="21"/>
-          <w:lang w:val="en-US" w:eastAsia="ru-RU"/>
-          <w14:ligatures w14:val="none"/>
-        </w:rPr>
-        <w:t xml:space="preserve"> </w:t>
-      </w:r>
+        <w:t>)</w:t>
+      </w:r>
+      <w:r>
+        <w:rPr>
+          <w:rFonts w:ascii="Consolas" w:eastAsia="Times New Roman" w:hAnsi="Consolas" w:cs="Times New Roman"/>
+          <w:color w:val="6A9955"/>
+          <w:kern w:val="0"/>
+          <w:sz w:val="21"/>
+          <w:szCs w:val="21"/>
+          <w:lang w:val="en-US" w:eastAsia="ru-RU"/>
+          <w14:ligatures w14:val="none"/>
+        </w:rPr>
+        <w:t xml:space="preserve"> // show --info</w:t>
+      </w:r>
+    </w:p>
+    <w:p>
+      <w:pPr>
+        <w:shd w:val="clear" w:color="auto" w:fill="1F1F1F"/>
+        <w:spacing w:after="0" w:line="285" w:lineRule="atLeast"/>
+        <w:rPr>
+          <w:rFonts w:ascii="Consolas" w:eastAsia="Times New Roman" w:hAnsi="Consolas" w:cs="Times New Roman"/>
+          <w:color w:val="CCCCCC"/>
+          <w:kern w:val="0"/>
+          <w:sz w:val="21"/>
+          <w:szCs w:val="21"/>
+          <w:lang w:val="en-US" w:eastAsia="ru-RU"/>
+          <w14:ligatures w14:val="none"/>
+        </w:rPr>
+      </w:pPr>
+    </w:p>
+    <w:p>
+      <w:pPr>
+        <w:shd w:val="clear" w:color="auto" w:fill="1F1F1F"/>
+        <w:spacing w:after="0" w:line="285" w:lineRule="atLeast"/>
+        <w:rPr>
+          <w:rFonts w:ascii="Consolas" w:eastAsia="Times New Roman" w:hAnsi="Consolas" w:cs="Times New Roman"/>
+          <w:color w:val="CCCCCC"/>
+          <w:kern w:val="0"/>
+          <w:sz w:val="21"/>
+          <w:szCs w:val="21"/>
+          <w:lang w:val="en-US" w:eastAsia="ru-RU"/>
+          <w14:ligatures w14:val="none"/>
+        </w:rPr>
+      </w:pPr>
       <w:proofErr w:type="spellStart"/>
       <w:r>
         <w:rPr>
@@ -21645,7 +21830,8 @@
           <w:lang w:val="en-US" w:eastAsia="ru-RU"/>
           <w14:ligatures w14:val="none"/>
         </w:rPr>
-        <w:t>env_null</w:t>
+        <w:lastRenderedPageBreak/>
+        <w:t>goto_info</w:t>
       </w:r>
       <w:proofErr w:type="spellEnd"/>
       <w:r>
@@ -21658,7 +21844,7 @@
           <w:lang w:val="en-US" w:eastAsia="ru-RU"/>
           <w14:ligatures w14:val="none"/>
         </w:rPr>
-        <w:t>)</w:t>
+        <w:t>:</w:t>
       </w:r>
       <w:r>
         <w:rPr>
@@ -21670,7 +21856,89 @@
           <w:lang w:val="en-US" w:eastAsia="ru-RU"/>
           <w14:ligatures w14:val="none"/>
         </w:rPr>
-        <w:t xml:space="preserve"> // show --info</w:t>
+        <w:t xml:space="preserve"> // show --info, if </w:t>
+      </w:r>
+      <w:proofErr w:type="spellStart"/>
+      <w:proofErr w:type="gramStart"/>
+      <w:r>
+        <w:rPr>
+          <w:rFonts w:ascii="Consolas" w:eastAsia="Times New Roman" w:hAnsi="Consolas" w:cs="Times New Roman"/>
+          <w:color w:val="6A9955"/>
+          <w:kern w:val="0"/>
+          <w:sz w:val="21"/>
+          <w:szCs w:val="21"/>
+          <w:lang w:val="en-US" w:eastAsia="ru-RU"/>
+          <w14:ligatures w14:val="none"/>
+        </w:rPr>
+        <w:t>argv</w:t>
+      </w:r>
+      <w:proofErr w:type="spellEnd"/>
+      <w:r>
+        <w:rPr>
+          <w:rFonts w:ascii="Consolas" w:eastAsia="Times New Roman" w:hAnsi="Consolas" w:cs="Times New Roman"/>
+          <w:color w:val="6A9955"/>
+          <w:kern w:val="0"/>
+          <w:sz w:val="21"/>
+          <w:szCs w:val="21"/>
+          <w:lang w:val="en-US" w:eastAsia="ru-RU"/>
+          <w14:ligatures w14:val="none"/>
+        </w:rPr>
+        <w:t>[</w:t>
+      </w:r>
+      <w:proofErr w:type="gramEnd"/>
+      <w:r>
+        <w:rPr>
+          <w:rFonts w:ascii="Consolas" w:eastAsia="Times New Roman" w:hAnsi="Consolas" w:cs="Times New Roman"/>
+          <w:color w:val="6A9955"/>
+          <w:kern w:val="0"/>
+          <w:sz w:val="21"/>
+          <w:szCs w:val="21"/>
+          <w:lang w:val="en-US" w:eastAsia="ru-RU"/>
+          <w14:ligatures w14:val="none"/>
+        </w:rPr>
+        <w:t>2]</w:t>
+      </w:r>
+    </w:p>
+    <w:p>
+      <w:pPr>
+        <w:shd w:val="clear" w:color="auto" w:fill="1F1F1F"/>
+        <w:spacing w:after="0" w:line="285" w:lineRule="atLeast"/>
+        <w:rPr>
+          <w:rFonts w:ascii="Consolas" w:eastAsia="Times New Roman" w:hAnsi="Consolas" w:cs="Times New Roman"/>
+          <w:color w:val="CCCCCC"/>
+          <w:kern w:val="0"/>
+          <w:sz w:val="21"/>
+          <w:szCs w:val="21"/>
+          <w:lang w:val="en-US" w:eastAsia="ru-RU"/>
+          <w14:ligatures w14:val="none"/>
+        </w:rPr>
+      </w:pPr>
+    </w:p>
+    <w:p>
+      <w:pPr>
+        <w:shd w:val="clear" w:color="auto" w:fill="1F1F1F"/>
+        <w:spacing w:after="0" w:line="285" w:lineRule="atLeast"/>
+        <w:rPr>
+          <w:rFonts w:ascii="Consolas" w:eastAsia="Times New Roman" w:hAnsi="Consolas" w:cs="Times New Roman"/>
+          <w:color w:val="CCCCCC"/>
+          <w:kern w:val="0"/>
+          <w:sz w:val="21"/>
+          <w:szCs w:val="21"/>
+          <w:lang w:val="en-US" w:eastAsia="ru-RU"/>
+          <w14:ligatures w14:val="none"/>
+        </w:rPr>
+      </w:pPr>
+      <w:r>
+        <w:rPr>
+          <w:rFonts w:ascii="Consolas" w:eastAsia="Times New Roman" w:hAnsi="Consolas" w:cs="Times New Roman"/>
+          <w:color w:val="CCCCCC"/>
+          <w:kern w:val="0"/>
+          <w:sz w:val="21"/>
+          <w:szCs w:val="21"/>
+          <w:lang w:val="en-US" w:eastAsia="ru-RU"/>
+          <w14:ligatures w14:val="none"/>
+        </w:rPr>
+        <w:t>        {</w:t>
       </w:r>
     </w:p>
     <w:p>
@@ -21979,7 +22247,6 @@
           <w:lang w:val="en-US" w:eastAsia="ru-RU"/>
           <w14:ligatures w14:val="none"/>
         </w:rPr>
-        <w:lastRenderedPageBreak/>
         <w:t xml:space="preserve">            </w:t>
       </w:r>
       <w:proofErr w:type="spellStart"/>
@@ -22718,6 +22985,413 @@
         <w:t>);</w:t>
       </w:r>
       <w:proofErr w:type="gramEnd"/>
+    </w:p>
+    <w:p>
+      <w:pPr>
+        <w:shd w:val="clear" w:color="auto" w:fill="1F1F1F"/>
+        <w:spacing w:after="0" w:line="285" w:lineRule="atLeast"/>
+        <w:rPr>
+          <w:rFonts w:ascii="Consolas" w:eastAsia="Times New Roman" w:hAnsi="Consolas" w:cs="Times New Roman"/>
+          <w:color w:val="CCCCCC"/>
+          <w:kern w:val="0"/>
+          <w:sz w:val="21"/>
+          <w:szCs w:val="21"/>
+          <w:lang w:val="en-US" w:eastAsia="ru-RU"/>
+          <w14:ligatures w14:val="none"/>
+        </w:rPr>
+      </w:pPr>
+      <w:r>
+        <w:rPr>
+          <w:rFonts w:ascii="Consolas" w:eastAsia="Times New Roman" w:hAnsi="Consolas" w:cs="Times New Roman"/>
+          <w:color w:val="CCCCCC"/>
+          <w:kern w:val="0"/>
+          <w:sz w:val="21"/>
+          <w:szCs w:val="21"/>
+          <w:lang w:val="en-US" w:eastAsia="ru-RU"/>
+          <w14:ligatures w14:val="none"/>
+        </w:rPr>
+        <w:t>        }</w:t>
+      </w:r>
+    </w:p>
+    <w:p>
+      <w:pPr>
+        <w:shd w:val="clear" w:color="auto" w:fill="1F1F1F"/>
+        <w:spacing w:after="0" w:line="285" w:lineRule="atLeast"/>
+        <w:rPr>
+          <w:rFonts w:ascii="Consolas" w:eastAsia="Times New Roman" w:hAnsi="Consolas" w:cs="Times New Roman"/>
+          <w:color w:val="CCCCCC"/>
+          <w:kern w:val="0"/>
+          <w:sz w:val="21"/>
+          <w:szCs w:val="21"/>
+          <w:lang w:val="en-US" w:eastAsia="ru-RU"/>
+          <w14:ligatures w14:val="none"/>
+        </w:rPr>
+      </w:pPr>
+      <w:r>
+        <w:rPr>
+          <w:rFonts w:ascii="Consolas" w:eastAsia="Times New Roman" w:hAnsi="Consolas" w:cs="Times New Roman"/>
+          <w:color w:val="CCCCCC"/>
+          <w:kern w:val="0"/>
+          <w:sz w:val="21"/>
+          <w:szCs w:val="21"/>
+          <w:lang w:val="en-US" w:eastAsia="ru-RU"/>
+          <w14:ligatures w14:val="none"/>
+        </w:rPr>
+        <w:t xml:space="preserve">        </w:t>
+      </w:r>
+      <w:r>
+        <w:rPr>
+          <w:rFonts w:ascii="Consolas" w:eastAsia="Times New Roman" w:hAnsi="Consolas" w:cs="Times New Roman"/>
+          <w:color w:val="C586C0"/>
+          <w:kern w:val="0"/>
+          <w:sz w:val="21"/>
+          <w:szCs w:val="21"/>
+          <w:lang w:val="en-US" w:eastAsia="ru-RU"/>
+          <w14:ligatures w14:val="none"/>
+        </w:rPr>
+        <w:t>else</w:t>
+      </w:r>
+    </w:p>
+    <w:p>
+      <w:pPr>
+        <w:shd w:val="clear" w:color="auto" w:fill="1F1F1F"/>
+        <w:spacing w:after="0" w:line="285" w:lineRule="atLeast"/>
+        <w:rPr>
+          <w:rFonts w:ascii="Consolas" w:eastAsia="Times New Roman" w:hAnsi="Consolas" w:cs="Times New Roman"/>
+          <w:color w:val="CCCCCC"/>
+          <w:kern w:val="0"/>
+          <w:sz w:val="21"/>
+          <w:szCs w:val="21"/>
+          <w:lang w:val="en-US" w:eastAsia="ru-RU"/>
+          <w14:ligatures w14:val="none"/>
+        </w:rPr>
+      </w:pPr>
+      <w:r>
+        <w:rPr>
+          <w:rFonts w:ascii="Consolas" w:eastAsia="Times New Roman" w:hAnsi="Consolas" w:cs="Times New Roman"/>
+          <w:color w:val="CCCCCC"/>
+          <w:kern w:val="0"/>
+          <w:sz w:val="21"/>
+          <w:szCs w:val="21"/>
+          <w:lang w:val="en-US" w:eastAsia="ru-RU"/>
+          <w14:ligatures w14:val="none"/>
+        </w:rPr>
+        <w:t>        {</w:t>
+      </w:r>
+    </w:p>
+    <w:p>
+      <w:pPr>
+        <w:shd w:val="clear" w:color="auto" w:fill="1F1F1F"/>
+        <w:spacing w:after="0" w:line="285" w:lineRule="atLeast"/>
+        <w:rPr>
+          <w:rFonts w:ascii="Consolas" w:eastAsia="Times New Roman" w:hAnsi="Consolas" w:cs="Times New Roman"/>
+          <w:color w:val="CCCCCC"/>
+          <w:kern w:val="0"/>
+          <w:sz w:val="21"/>
+          <w:szCs w:val="21"/>
+          <w:lang w:val="en-US" w:eastAsia="ru-RU"/>
+          <w14:ligatures w14:val="none"/>
+        </w:rPr>
+      </w:pPr>
+      <w:r>
+        <w:rPr>
+          <w:rFonts w:ascii="Consolas" w:eastAsia="Times New Roman" w:hAnsi="Consolas" w:cs="Times New Roman"/>
+          <w:color w:val="CCCCCC"/>
+          <w:kern w:val="0"/>
+          <w:sz w:val="21"/>
+          <w:szCs w:val="21"/>
+          <w:lang w:val="en-US" w:eastAsia="ru-RU"/>
+          <w14:ligatures w14:val="none"/>
+        </w:rPr>
+        <w:t xml:space="preserve">            </w:t>
+      </w:r>
+      <w:proofErr w:type="spellStart"/>
+      <w:proofErr w:type="gramStart"/>
+      <w:r>
+        <w:rPr>
+          <w:rFonts w:ascii="Consolas" w:eastAsia="Times New Roman" w:hAnsi="Consolas" w:cs="Times New Roman"/>
+          <w:color w:val="DCDCAA"/>
+          <w:kern w:val="0"/>
+          <w:sz w:val="21"/>
+          <w:szCs w:val="21"/>
+          <w:lang w:val="en-US" w:eastAsia="ru-RU"/>
+          <w14:ligatures w14:val="none"/>
+        </w:rPr>
+        <w:t>printf</w:t>
+      </w:r>
+      <w:proofErr w:type="spellEnd"/>
+      <w:r>
+        <w:rPr>
+          <w:rFonts w:ascii="Consolas" w:eastAsia="Times New Roman" w:hAnsi="Consolas" w:cs="Times New Roman"/>
+          <w:color w:val="CCCCCC"/>
+          <w:kern w:val="0"/>
+          <w:sz w:val="21"/>
+          <w:szCs w:val="21"/>
+          <w:lang w:val="en-US" w:eastAsia="ru-RU"/>
+          <w14:ligatures w14:val="none"/>
+        </w:rPr>
+        <w:t>(</w:t>
+      </w:r>
+      <w:proofErr w:type="gramEnd"/>
+      <w:r>
+        <w:rPr>
+          <w:rFonts w:ascii="Consolas" w:eastAsia="Times New Roman" w:hAnsi="Consolas" w:cs="Times New Roman"/>
+          <w:color w:val="CE9178"/>
+          <w:kern w:val="0"/>
+          <w:sz w:val="21"/>
+          <w:szCs w:val="21"/>
+          <w:lang w:val="en-US" w:eastAsia="ru-RU"/>
+          <w14:ligatures w14:val="none"/>
+        </w:rPr>
+        <w:t xml:space="preserve">"Error #0009. Bad argument: '--info' (example: </w:t>
+      </w:r>
+      <w:proofErr w:type="spellStart"/>
+      <w:r>
+        <w:rPr>
+          <w:rFonts w:ascii="Consolas" w:eastAsia="Times New Roman" w:hAnsi="Consolas" w:cs="Times New Roman"/>
+          <w:color w:val="CE9178"/>
+          <w:kern w:val="0"/>
+          <w:sz w:val="21"/>
+          <w:szCs w:val="21"/>
+          <w:lang w:val="en-US" w:eastAsia="ru-RU"/>
+          <w14:ligatures w14:val="none"/>
+        </w:rPr>
+        <w:t>sla</w:t>
+      </w:r>
+      <w:proofErr w:type="spellEnd"/>
+      <w:r>
+        <w:rPr>
+          <w:rFonts w:ascii="Consolas" w:eastAsia="Times New Roman" w:hAnsi="Consolas" w:cs="Times New Roman"/>
+          <w:color w:val="CE9178"/>
+          <w:kern w:val="0"/>
+          <w:sz w:val="21"/>
+          <w:szCs w:val="21"/>
+          <w:lang w:val="en-US" w:eastAsia="ru-RU"/>
+          <w14:ligatures w14:val="none"/>
+        </w:rPr>
+        <w:t>-calc 99.5 --update-time 20 --info).</w:t>
+      </w:r>
+      <w:r>
+        <w:rPr>
+          <w:rFonts w:ascii="Consolas" w:eastAsia="Times New Roman" w:hAnsi="Consolas" w:cs="Times New Roman"/>
+          <w:color w:val="D7BA7D"/>
+          <w:kern w:val="0"/>
+          <w:sz w:val="21"/>
+          <w:szCs w:val="21"/>
+          <w:lang w:val="en-US" w:eastAsia="ru-RU"/>
+          <w14:ligatures w14:val="none"/>
+        </w:rPr>
+        <w:t>\n</w:t>
+      </w:r>
+      <w:r>
+        <w:rPr>
+          <w:rFonts w:ascii="Consolas" w:eastAsia="Times New Roman" w:hAnsi="Consolas" w:cs="Times New Roman"/>
+          <w:color w:val="CE9178"/>
+          <w:kern w:val="0"/>
+          <w:sz w:val="21"/>
+          <w:szCs w:val="21"/>
+          <w:lang w:val="en-US" w:eastAsia="ru-RU"/>
+          <w14:ligatures w14:val="none"/>
+        </w:rPr>
+        <w:t>"</w:t>
+      </w:r>
+      <w:proofErr w:type="gramStart"/>
+      <w:r>
+        <w:rPr>
+          <w:rFonts w:ascii="Consolas" w:eastAsia="Times New Roman" w:hAnsi="Consolas" w:cs="Times New Roman"/>
+          <w:color w:val="CCCCCC"/>
+          <w:kern w:val="0"/>
+          <w:sz w:val="21"/>
+          <w:szCs w:val="21"/>
+          <w:lang w:val="en-US" w:eastAsia="ru-RU"/>
+          <w14:ligatures w14:val="none"/>
+        </w:rPr>
+        <w:t>);</w:t>
+      </w:r>
+      <w:proofErr w:type="gramEnd"/>
+    </w:p>
+    <w:p>
+      <w:pPr>
+        <w:shd w:val="clear" w:color="auto" w:fill="1F1F1F"/>
+        <w:spacing w:after="0" w:line="285" w:lineRule="atLeast"/>
+        <w:rPr>
+          <w:rFonts w:ascii="Consolas" w:eastAsia="Times New Roman" w:hAnsi="Consolas" w:cs="Times New Roman"/>
+          <w:color w:val="CCCCCC"/>
+          <w:kern w:val="0"/>
+          <w:sz w:val="21"/>
+          <w:szCs w:val="21"/>
+          <w:lang w:val="en-US" w:eastAsia="ru-RU"/>
+          <w14:ligatures w14:val="none"/>
+        </w:rPr>
+      </w:pPr>
+      <w:r>
+        <w:rPr>
+          <w:rFonts w:ascii="Consolas" w:eastAsia="Times New Roman" w:hAnsi="Consolas" w:cs="Times New Roman"/>
+          <w:color w:val="CCCCCC"/>
+          <w:kern w:val="0"/>
+          <w:sz w:val="21"/>
+          <w:szCs w:val="21"/>
+          <w:lang w:val="en-US" w:eastAsia="ru-RU"/>
+          <w14:ligatures w14:val="none"/>
+        </w:rPr>
+        <w:t xml:space="preserve">            </w:t>
+      </w:r>
+      <w:r>
+        <w:rPr>
+          <w:rFonts w:ascii="Consolas" w:eastAsia="Times New Roman" w:hAnsi="Consolas" w:cs="Times New Roman"/>
+          <w:color w:val="C586C0"/>
+          <w:kern w:val="0"/>
+          <w:sz w:val="21"/>
+          <w:szCs w:val="21"/>
+          <w:lang w:val="en-US" w:eastAsia="ru-RU"/>
+          <w14:ligatures w14:val="none"/>
+        </w:rPr>
+        <w:t>return</w:t>
+      </w:r>
+      <w:r>
+        <w:rPr>
+          <w:rFonts w:ascii="Consolas" w:eastAsia="Times New Roman" w:hAnsi="Consolas" w:cs="Times New Roman"/>
+          <w:color w:val="CCCCCC"/>
+          <w:kern w:val="0"/>
+          <w:sz w:val="21"/>
+          <w:szCs w:val="21"/>
+          <w:lang w:val="en-US" w:eastAsia="ru-RU"/>
+          <w14:ligatures w14:val="none"/>
+        </w:rPr>
+        <w:t xml:space="preserve"> </w:t>
+      </w:r>
+      <w:proofErr w:type="gramStart"/>
+      <w:r>
+        <w:rPr>
+          <w:rFonts w:ascii="Consolas" w:eastAsia="Times New Roman" w:hAnsi="Consolas" w:cs="Times New Roman"/>
+          <w:color w:val="B5CEA8"/>
+          <w:kern w:val="0"/>
+          <w:sz w:val="21"/>
+          <w:szCs w:val="21"/>
+          <w:lang w:val="en-US" w:eastAsia="ru-RU"/>
+          <w14:ligatures w14:val="none"/>
+        </w:rPr>
+        <w:t>1</w:t>
+      </w:r>
+      <w:r>
+        <w:rPr>
+          <w:rFonts w:ascii="Consolas" w:eastAsia="Times New Roman" w:hAnsi="Consolas" w:cs="Times New Roman"/>
+          <w:color w:val="CCCCCC"/>
+          <w:kern w:val="0"/>
+          <w:sz w:val="21"/>
+          <w:szCs w:val="21"/>
+          <w:lang w:val="en-US" w:eastAsia="ru-RU"/>
+          <w14:ligatures w14:val="none"/>
+        </w:rPr>
+        <w:t>;</w:t>
+      </w:r>
+      <w:proofErr w:type="gramEnd"/>
+    </w:p>
+    <w:p>
+      <w:pPr>
+        <w:shd w:val="clear" w:color="auto" w:fill="1F1F1F"/>
+        <w:spacing w:after="0" w:line="285" w:lineRule="atLeast"/>
+        <w:rPr>
+          <w:rFonts w:ascii="Consolas" w:eastAsia="Times New Roman" w:hAnsi="Consolas" w:cs="Times New Roman"/>
+          <w:color w:val="CCCCCC"/>
+          <w:kern w:val="0"/>
+          <w:sz w:val="21"/>
+          <w:szCs w:val="21"/>
+          <w:lang w:val="en-US" w:eastAsia="ru-RU"/>
+          <w14:ligatures w14:val="none"/>
+        </w:rPr>
+      </w:pPr>
+      <w:r>
+        <w:rPr>
+          <w:rFonts w:ascii="Consolas" w:eastAsia="Times New Roman" w:hAnsi="Consolas" w:cs="Times New Roman"/>
+          <w:color w:val="CCCCCC"/>
+          <w:kern w:val="0"/>
+          <w:sz w:val="21"/>
+          <w:szCs w:val="21"/>
+          <w:lang w:val="en-US" w:eastAsia="ru-RU"/>
+          <w14:ligatures w14:val="none"/>
+        </w:rPr>
+        <w:t xml:space="preserve">            </w:t>
+      </w:r>
+      <w:proofErr w:type="gramStart"/>
+      <w:r>
+        <w:rPr>
+          <w:rFonts w:ascii="Consolas" w:eastAsia="Times New Roman" w:hAnsi="Consolas" w:cs="Times New Roman"/>
+          <w:color w:val="DCDCAA"/>
+          <w:kern w:val="0"/>
+          <w:sz w:val="21"/>
+          <w:szCs w:val="21"/>
+          <w:lang w:val="en-US" w:eastAsia="ru-RU"/>
+          <w14:ligatures w14:val="none"/>
+        </w:rPr>
+        <w:t>exit</w:t>
+      </w:r>
+      <w:r>
+        <w:rPr>
+          <w:rFonts w:ascii="Consolas" w:eastAsia="Times New Roman" w:hAnsi="Consolas" w:cs="Times New Roman"/>
+          <w:color w:val="CCCCCC"/>
+          <w:kern w:val="0"/>
+          <w:sz w:val="21"/>
+          <w:szCs w:val="21"/>
+          <w:lang w:val="en-US" w:eastAsia="ru-RU"/>
+          <w14:ligatures w14:val="none"/>
+        </w:rPr>
+        <w:t>(</w:t>
+      </w:r>
+      <w:proofErr w:type="gramEnd"/>
+      <w:r>
+        <w:rPr>
+          <w:rFonts w:ascii="Consolas" w:eastAsia="Times New Roman" w:hAnsi="Consolas" w:cs="Times New Roman"/>
+          <w:color w:val="B5CEA8"/>
+          <w:kern w:val="0"/>
+          <w:sz w:val="21"/>
+          <w:szCs w:val="21"/>
+          <w:lang w:val="en-US" w:eastAsia="ru-RU"/>
+          <w14:ligatures w14:val="none"/>
+        </w:rPr>
+        <w:t>1</w:t>
+      </w:r>
+      <w:proofErr w:type="gramStart"/>
+      <w:r>
+        <w:rPr>
+          <w:rFonts w:ascii="Consolas" w:eastAsia="Times New Roman" w:hAnsi="Consolas" w:cs="Times New Roman"/>
+          <w:color w:val="CCCCCC"/>
+          <w:kern w:val="0"/>
+          <w:sz w:val="21"/>
+          <w:szCs w:val="21"/>
+          <w:lang w:val="en-US" w:eastAsia="ru-RU"/>
+          <w14:ligatures w14:val="none"/>
+        </w:rPr>
+        <w:t>);</w:t>
+      </w:r>
+      <w:proofErr w:type="gramEnd"/>
+    </w:p>
+    <w:p>
+      <w:pPr>
+        <w:shd w:val="clear" w:color="auto" w:fill="1F1F1F"/>
+        <w:spacing w:after="0" w:line="285" w:lineRule="atLeast"/>
+        <w:rPr>
+          <w:rFonts w:ascii="Consolas" w:eastAsia="Times New Roman" w:hAnsi="Consolas" w:cs="Times New Roman"/>
+          <w:color w:val="CCCCCC"/>
+          <w:kern w:val="0"/>
+          <w:sz w:val="21"/>
+          <w:szCs w:val="21"/>
+          <w:lang w:val="en-US" w:eastAsia="ru-RU"/>
+          <w14:ligatures w14:val="none"/>
+        </w:rPr>
+      </w:pPr>
+      <w:r>
+        <w:rPr>
+          <w:rFonts w:ascii="Consolas" w:eastAsia="Times New Roman" w:hAnsi="Consolas" w:cs="Times New Roman"/>
+          <w:color w:val="CCCCCC"/>
+          <w:kern w:val="0"/>
+          <w:sz w:val="21"/>
+          <w:szCs w:val="21"/>
+          <w:lang w:val="en-US" w:eastAsia="ru-RU"/>
+          <w14:ligatures w14:val="none"/>
+        </w:rPr>
+        <w:t>        }</w:t>
+      </w:r>
     </w:p>
     <w:p>
       <w:pPr>
